--- a/blog/Document/需求规格说明文档.docx
+++ b/blog/Document/需求规格说明文档.docx
@@ -1,6 +1,6 @@
 
 <file path=word/document.xml><?xml version="1.0" encoding="utf-8"?>
-<w:document xmlns:wpc="http://schemas.microsoft.com/office/word/2010/wordprocessingCanvas" xmlns:mc="http://schemas.openxmlformats.org/markup-compatibility/2006" xmlns:o="urn:schemas-microsoft-com:office:office" xmlns:r="http://schemas.openxmlformats.org/officeDocument/2006/relationships" xmlns:m="http://schemas.openxmlformats.org/officeDocument/2006/math" xmlns:v="urn:schemas-microsoft-com:vml" xmlns:wp14="http://schemas.microsoft.com/office/word/2010/wordprocessingDrawing" xmlns:wp="http://schemas.openxmlformats.org/drawingml/2006/wordprocessingDrawing" xmlns:w10="urn:schemas-microsoft-com:office:word" xmlns:w="http://schemas.openxmlformats.org/wordprocessingml/2006/main" xmlns:w14="http://schemas.microsoft.com/office/word/2010/wordml" xmlns:w15="http://schemas.microsoft.com/office/word/2012/wordml" xmlns:wpg="http://schemas.microsoft.com/office/word/2010/wordprocessingGroup" xmlns:wpi="http://schemas.microsoft.com/office/word/2010/wordprocessingInk" xmlns:wne="http://schemas.microsoft.com/office/word/2006/wordml" xmlns:wps="http://schemas.microsoft.com/office/word/2010/wordprocessingShape" mc:Ignorable="w14 w15 wp14">
+<w:document xmlns:wpc="http://schemas.microsoft.com/office/word/2010/wordprocessingCanvas" xmlns:cx="http://schemas.microsoft.com/office/drawing/2014/chartex" xmlns:mc="http://schemas.openxmlformats.org/markup-compatibility/2006" xmlns:o="urn:schemas-microsoft-com:office:office" xmlns:r="http://schemas.openxmlformats.org/officeDocument/2006/relationships" xmlns:m="http://schemas.openxmlformats.org/officeDocument/2006/math" xmlns:v="urn:schemas-microsoft-com:vml" xmlns:wp14="http://schemas.microsoft.com/office/word/2010/wordprocessingDrawing" xmlns:wp="http://schemas.openxmlformats.org/drawingml/2006/wordprocessingDrawing" xmlns:w10="urn:schemas-microsoft-com:office:word" xmlns:w="http://schemas.openxmlformats.org/wordprocessingml/2006/main" xmlns:w14="http://schemas.microsoft.com/office/word/2010/wordml" xmlns:w15="http://schemas.microsoft.com/office/word/2012/wordml" xmlns:w16se="http://schemas.microsoft.com/office/word/2015/wordml/symex" xmlns:wpg="http://schemas.microsoft.com/office/word/2010/wordprocessingGroup" xmlns:wpi="http://schemas.microsoft.com/office/word/2010/wordprocessingInk" xmlns:wne="http://schemas.microsoft.com/office/word/2006/wordml" xmlns:wps="http://schemas.microsoft.com/office/word/2010/wordprocessingShape" mc:Ignorable="w14 w15 w16se wp14">
   <w:body>
     <w:tbl>
       <w:tblPr>
@@ -28,7 +28,7 @@
           </w:tcPr>
           <w:p>
             <w:pPr>
-              <w:pStyle w:val="11"/>
+              <w:pStyle w:val="12"/>
               <w:rPr>
                 <w:rFonts w:ascii="Cambria" w:hAnsi="Cambria"/>
               </w:rPr>
@@ -51,7 +51,7 @@
           </w:tcPr>
           <w:p>
             <w:pPr>
-              <w:pStyle w:val="11"/>
+              <w:pStyle w:val="12"/>
               <w:rPr>
                 <w:rFonts w:ascii="Cambria" w:hAnsi="Cambria"/>
                 <w:b/>
@@ -85,7 +85,7 @@
           </w:p>
           <w:p>
             <w:pPr>
-              <w:pStyle w:val="11"/>
+              <w:pStyle w:val="12"/>
               <w:rPr>
                 <w:rFonts w:ascii="Cambria" w:hAnsi="Cambria"/>
                 <w:color w:val="4F81BD"/>
@@ -119,7 +119,7 @@
           </w:tcPr>
           <w:p>
             <w:pPr>
-              <w:pStyle w:val="11"/>
+              <w:pStyle w:val="12"/>
               <w:rPr>
                 <w:rFonts w:ascii="Cambria" w:hAnsi="Cambria"/>
               </w:rPr>
@@ -153,7 +153,7 @@
           </w:tcPr>
           <w:p>
             <w:pPr>
-              <w:pStyle w:val="11"/>
+              <w:pStyle w:val="12"/>
               <w:rPr>
                 <w:b/>
                 <w:color w:val="4F81BD"/>
@@ -200,7 +200,7 @@
           </w:p>
           <w:p>
             <w:pPr>
-              <w:pStyle w:val="11"/>
+              <w:pStyle w:val="12"/>
               <w:rPr>
                 <w:b/>
                 <w:color w:val="4F81BD"/>
@@ -218,7 +218,7 @@
           </w:p>
           <w:p>
             <w:pPr>
-              <w:pStyle w:val="11"/>
+              <w:pStyle w:val="12"/>
               <w:rPr>
                 <w:color w:val="4F81BD"/>
               </w:rPr>
@@ -277,7 +277,7 @@
         </w:p>
         <w:p>
           <w:pPr>
-            <w:pStyle w:val="12"/>
+            <w:pStyle w:val="13"/>
             <w:tabs>
               <w:tab w:val="right" w:leader="dot" w:pos="8296"/>
             </w:tabs>
@@ -308,7 +308,7 @@
           <w:hyperlink w:anchor="_Toc444631285" w:history="1">
             <w:r>
               <w:rPr>
-                <w:rStyle w:val="a8"/>
+                <w:rStyle w:val="ad"/>
                 <w:rFonts w:hint="eastAsia"/>
                 <w:b/>
                 <w:noProof/>
@@ -374,7 +374,7 @@
         </w:p>
         <w:p>
           <w:pPr>
-            <w:pStyle w:val="20"/>
+            <w:pStyle w:val="21"/>
             <w:tabs>
               <w:tab w:val="right" w:leader="dot" w:pos="8296"/>
             </w:tabs>
@@ -387,7 +387,7 @@
           <w:hyperlink w:anchor="_Toc444631286" w:history="1">
             <w:r>
               <w:rPr>
-                <w:rStyle w:val="a8"/>
+                <w:rStyle w:val="ad"/>
                 <w:b/>
                 <w:noProof/>
               </w:rPr>
@@ -395,7 +395,7 @@
             </w:r>
             <w:r>
               <w:rPr>
-                <w:rStyle w:val="a8"/>
+                <w:rStyle w:val="ad"/>
                 <w:rFonts w:hint="eastAsia"/>
                 <w:b/>
                 <w:noProof/>
@@ -461,7 +461,7 @@
         </w:p>
         <w:p>
           <w:pPr>
-            <w:pStyle w:val="20"/>
+            <w:pStyle w:val="21"/>
             <w:tabs>
               <w:tab w:val="right" w:leader="dot" w:pos="8296"/>
             </w:tabs>
@@ -474,7 +474,7 @@
           <w:hyperlink w:anchor="_Toc444631287" w:history="1">
             <w:r>
               <w:rPr>
-                <w:rStyle w:val="a8"/>
+                <w:rStyle w:val="ad"/>
                 <w:b/>
                 <w:noProof/>
               </w:rPr>
@@ -482,7 +482,7 @@
             </w:r>
             <w:r>
               <w:rPr>
-                <w:rStyle w:val="a8"/>
+                <w:rStyle w:val="ad"/>
                 <w:rFonts w:hint="eastAsia"/>
                 <w:b/>
                 <w:noProof/>
@@ -548,7 +548,7 @@
         </w:p>
         <w:p>
           <w:pPr>
-            <w:pStyle w:val="20"/>
+            <w:pStyle w:val="21"/>
             <w:tabs>
               <w:tab w:val="right" w:leader="dot" w:pos="8296"/>
             </w:tabs>
@@ -561,7 +561,7 @@
           <w:hyperlink w:anchor="_Toc444631288" w:history="1">
             <w:r>
               <w:rPr>
-                <w:rStyle w:val="a8"/>
+                <w:rStyle w:val="ad"/>
                 <w:b/>
                 <w:noProof/>
               </w:rPr>
@@ -569,7 +569,7 @@
             </w:r>
             <w:r>
               <w:rPr>
-                <w:rStyle w:val="a8"/>
+                <w:rStyle w:val="ad"/>
                 <w:rFonts w:hint="eastAsia"/>
                 <w:b/>
                 <w:noProof/>
@@ -635,7 +635,7 @@
         </w:p>
         <w:p>
           <w:pPr>
-            <w:pStyle w:val="12"/>
+            <w:pStyle w:val="13"/>
             <w:tabs>
               <w:tab w:val="right" w:leader="dot" w:pos="8296"/>
             </w:tabs>
@@ -648,7 +648,7 @@
           <w:hyperlink w:anchor="_Toc444631289" w:history="1">
             <w:r>
               <w:rPr>
-                <w:rStyle w:val="a8"/>
+                <w:rStyle w:val="ad"/>
                 <w:rFonts w:ascii="Cambria" w:hAnsi="Cambria"/>
                 <w:b/>
                 <w:noProof/>
@@ -657,7 +657,7 @@
             </w:r>
             <w:r>
               <w:rPr>
-                <w:rStyle w:val="a8"/>
+                <w:rStyle w:val="ad"/>
                 <w:rFonts w:hint="eastAsia"/>
                 <w:b/>
                 <w:noProof/>
@@ -723,7 +723,7 @@
         </w:p>
         <w:p>
           <w:pPr>
-            <w:pStyle w:val="20"/>
+            <w:pStyle w:val="21"/>
             <w:tabs>
               <w:tab w:val="right" w:leader="dot" w:pos="8296"/>
             </w:tabs>
@@ -736,7 +736,7 @@
           <w:hyperlink w:anchor="_Toc444631290" w:history="1">
             <w:r>
               <w:rPr>
-                <w:rStyle w:val="a8"/>
+                <w:rStyle w:val="ad"/>
                 <w:b/>
                 <w:noProof/>
               </w:rPr>
@@ -744,7 +744,7 @@
             </w:r>
             <w:r>
               <w:rPr>
-                <w:rStyle w:val="a8"/>
+                <w:rStyle w:val="ad"/>
                 <w:rFonts w:hint="eastAsia"/>
                 <w:b/>
                 <w:noProof/>
@@ -810,7 +810,7 @@
         </w:p>
         <w:p>
           <w:pPr>
-            <w:pStyle w:val="20"/>
+            <w:pStyle w:val="21"/>
             <w:tabs>
               <w:tab w:val="right" w:leader="dot" w:pos="8296"/>
             </w:tabs>
@@ -823,7 +823,7 @@
           <w:hyperlink w:anchor="_Toc444631291" w:history="1">
             <w:r>
               <w:rPr>
-                <w:rStyle w:val="a8"/>
+                <w:rStyle w:val="ad"/>
                 <w:b/>
                 <w:noProof/>
               </w:rPr>
@@ -831,7 +831,7 @@
             </w:r>
             <w:r>
               <w:rPr>
-                <w:rStyle w:val="a8"/>
+                <w:rStyle w:val="ad"/>
                 <w:rFonts w:hint="eastAsia"/>
                 <w:b/>
                 <w:noProof/>
@@ -897,7 +897,7 @@
         </w:p>
         <w:p>
           <w:pPr>
-            <w:pStyle w:val="20"/>
+            <w:pStyle w:val="21"/>
             <w:tabs>
               <w:tab w:val="right" w:leader="dot" w:pos="8296"/>
             </w:tabs>
@@ -910,7 +910,7 @@
           <w:hyperlink w:anchor="_Toc444631292" w:history="1">
             <w:r>
               <w:rPr>
-                <w:rStyle w:val="a8"/>
+                <w:rStyle w:val="ad"/>
                 <w:b/>
                 <w:noProof/>
               </w:rPr>
@@ -918,7 +918,7 @@
             </w:r>
             <w:r>
               <w:rPr>
-                <w:rStyle w:val="a8"/>
+                <w:rStyle w:val="ad"/>
                 <w:rFonts w:hint="eastAsia"/>
                 <w:b/>
                 <w:noProof/>
@@ -984,7 +984,7 @@
         </w:p>
         <w:p>
           <w:pPr>
-            <w:pStyle w:val="12"/>
+            <w:pStyle w:val="13"/>
             <w:tabs>
               <w:tab w:val="right" w:leader="dot" w:pos="8296"/>
             </w:tabs>
@@ -997,7 +997,7 @@
           <w:hyperlink w:anchor="_Toc444631293" w:history="1">
             <w:r>
               <w:rPr>
-                <w:rStyle w:val="a8"/>
+                <w:rStyle w:val="ad"/>
                 <w:b/>
                 <w:noProof/>
               </w:rPr>
@@ -1005,7 +1005,7 @@
             </w:r>
             <w:r>
               <w:rPr>
-                <w:rStyle w:val="a8"/>
+                <w:rStyle w:val="ad"/>
                 <w:rFonts w:hint="eastAsia"/>
                 <w:b/>
                 <w:noProof/>
@@ -1071,7 +1071,7 @@
         </w:p>
         <w:p>
           <w:pPr>
-            <w:pStyle w:val="20"/>
+            <w:pStyle w:val="21"/>
             <w:tabs>
               <w:tab w:val="right" w:leader="dot" w:pos="8296"/>
             </w:tabs>
@@ -1084,7 +1084,7 @@
           <w:hyperlink w:anchor="_Toc444631294" w:history="1">
             <w:r>
               <w:rPr>
-                <w:rStyle w:val="a8"/>
+                <w:rStyle w:val="ad"/>
                 <w:b/>
                 <w:noProof/>
               </w:rPr>
@@ -1092,7 +1092,7 @@
             </w:r>
             <w:r>
               <w:rPr>
-                <w:rStyle w:val="a8"/>
+                <w:rStyle w:val="ad"/>
                 <w:rFonts w:hint="eastAsia"/>
                 <w:b/>
                 <w:noProof/>
@@ -1158,7 +1158,7 @@
         </w:p>
         <w:p>
           <w:pPr>
-            <w:pStyle w:val="20"/>
+            <w:pStyle w:val="21"/>
             <w:tabs>
               <w:tab w:val="right" w:leader="dot" w:pos="8296"/>
             </w:tabs>
@@ -1171,7 +1171,7 @@
           <w:hyperlink w:anchor="_Toc444631295" w:history="1">
             <w:r>
               <w:rPr>
-                <w:rStyle w:val="a8"/>
+                <w:rStyle w:val="ad"/>
                 <w:b/>
                 <w:noProof/>
               </w:rPr>
@@ -1179,7 +1179,7 @@
             </w:r>
             <w:r>
               <w:rPr>
-                <w:rStyle w:val="a8"/>
+                <w:rStyle w:val="ad"/>
                 <w:rFonts w:hint="eastAsia"/>
                 <w:b/>
                 <w:noProof/>
@@ -1245,7 +1245,7 @@
         </w:p>
         <w:p>
           <w:pPr>
-            <w:pStyle w:val="20"/>
+            <w:pStyle w:val="21"/>
             <w:tabs>
               <w:tab w:val="right" w:leader="dot" w:pos="8296"/>
             </w:tabs>
@@ -1258,7 +1258,7 @@
           <w:hyperlink w:anchor="_Toc444631296" w:history="1">
             <w:r>
               <w:rPr>
-                <w:rStyle w:val="a8"/>
+                <w:rStyle w:val="ad"/>
                 <w:b/>
                 <w:noProof/>
               </w:rPr>
@@ -1266,7 +1266,7 @@
             </w:r>
             <w:r>
               <w:rPr>
-                <w:rStyle w:val="a8"/>
+                <w:rStyle w:val="ad"/>
                 <w:rFonts w:hint="eastAsia"/>
                 <w:b/>
                 <w:noProof/>
@@ -1332,7 +1332,7 @@
         </w:p>
         <w:p>
           <w:pPr>
-            <w:pStyle w:val="20"/>
+            <w:pStyle w:val="21"/>
             <w:tabs>
               <w:tab w:val="right" w:leader="dot" w:pos="8296"/>
             </w:tabs>
@@ -1345,7 +1345,7 @@
           <w:hyperlink w:anchor="_Toc444631297" w:history="1">
             <w:r>
               <w:rPr>
-                <w:rStyle w:val="a8"/>
+                <w:rStyle w:val="ad"/>
                 <w:b/>
                 <w:noProof/>
               </w:rPr>
@@ -1353,7 +1353,7 @@
             </w:r>
             <w:r>
               <w:rPr>
-                <w:rStyle w:val="a8"/>
+                <w:rStyle w:val="ad"/>
                 <w:rFonts w:hint="eastAsia"/>
                 <w:b/>
                 <w:noProof/>
@@ -1419,7 +1419,7 @@
         </w:p>
         <w:p>
           <w:pPr>
-            <w:pStyle w:val="20"/>
+            <w:pStyle w:val="21"/>
             <w:tabs>
               <w:tab w:val="right" w:leader="dot" w:pos="8296"/>
             </w:tabs>
@@ -1432,7 +1432,7 @@
           <w:hyperlink w:anchor="_Toc444631298" w:history="1">
             <w:r>
               <w:rPr>
-                <w:rStyle w:val="a8"/>
+                <w:rStyle w:val="ad"/>
                 <w:b/>
                 <w:noProof/>
               </w:rPr>
@@ -1440,7 +1440,7 @@
             </w:r>
             <w:r>
               <w:rPr>
-                <w:rStyle w:val="a8"/>
+                <w:rStyle w:val="ad"/>
                 <w:rFonts w:hint="eastAsia"/>
                 <w:b/>
                 <w:noProof/>
@@ -1506,7 +1506,7 @@
         </w:p>
         <w:p>
           <w:pPr>
-            <w:pStyle w:val="12"/>
+            <w:pStyle w:val="13"/>
             <w:tabs>
               <w:tab w:val="right" w:leader="dot" w:pos="8296"/>
             </w:tabs>
@@ -1519,7 +1519,7 @@
           <w:hyperlink w:anchor="_Toc444631299" w:history="1">
             <w:r>
               <w:rPr>
-                <w:rStyle w:val="a8"/>
+                <w:rStyle w:val="ad"/>
                 <w:rFonts w:hint="eastAsia"/>
                 <w:b/>
                 <w:noProof/>
@@ -1729,7 +1729,7 @@
       <w:bookmarkStart w:id="2" w:name="_Toc444631287"/>
       <w:r>
         <w:rPr>
-          <w:rStyle w:val="2Char"/>
+          <w:rStyle w:val="20"/>
           <w:rFonts w:hint="eastAsia"/>
           <w:b/>
           <w:bCs/>
@@ -1877,7 +1877,7 @@
       <w:bookmarkStart w:id="3" w:name="_Toc444631288"/>
       <w:r>
         <w:rPr>
-          <w:rStyle w:val="2Char"/>
+          <w:rStyle w:val="20"/>
           <w:rFonts w:hint="eastAsia"/>
           <w:b/>
           <w:bCs/>
@@ -1938,7 +1938,7 @@
       <w:bookmarkStart w:id="4" w:name="_Toc444631289"/>
       <w:r>
         <w:rPr>
-          <w:rStyle w:val="2Char"/>
+          <w:rStyle w:val="20"/>
           <w:rFonts w:hint="eastAsia"/>
         </w:rPr>
         <w:t xml:space="preserve">2. </w:t>
@@ -2657,7 +2657,7 @@
     </w:p>
     <w:p>
       <w:pPr>
-        <w:pStyle w:val="10"/>
+        <w:pStyle w:val="11"/>
         <w:ind w:left="360" w:firstLineChars="0" w:firstLine="0"/>
         <w:rPr>
           <w:sz w:val="24"/>
@@ -3822,7 +3822,6 @@
       <w:pPr>
         <w:ind w:leftChars="100" w:left="210"/>
         <w:rPr>
-          <w:rFonts w:hint="eastAsia"/>
           <w:sz w:val="24"/>
         </w:rPr>
       </w:pPr>
@@ -3843,7 +3842,7 @@
     </w:p>
     <w:tbl>
       <w:tblPr>
-        <w:tblStyle w:val="a9"/>
+        <w:tblStyle w:val="ae"/>
         <w:tblW w:w="8522" w:type="dxa"/>
         <w:tblLayout w:type="fixed"/>
         <w:tblLook w:val="04A0" w:firstRow="1" w:lastRow="0" w:firstColumn="1" w:lastColumn="0" w:noHBand="0" w:noVBand="1"/>
@@ -3887,7 +3886,6 @@
           <w:p>
             <w:pPr>
               <w:rPr>
-                <w:rFonts w:hint="eastAsia"/>
                 <w:sz w:val="24"/>
               </w:rPr>
             </w:pPr>
@@ -3935,7 +3933,6 @@
           <w:p>
             <w:pPr>
               <w:rPr>
-                <w:rFonts w:hint="eastAsia"/>
                 <w:sz w:val="24"/>
               </w:rPr>
             </w:pPr>
@@ -4011,7 +4008,6 @@
           <w:p>
             <w:pPr>
               <w:rPr>
-                <w:rFonts w:hint="eastAsia"/>
                 <w:sz w:val="24"/>
               </w:rPr>
             </w:pPr>
@@ -4082,7 +4078,6 @@
           <w:p>
             <w:pPr>
               <w:rPr>
-                <w:rFonts w:hint="eastAsia"/>
                 <w:sz w:val="24"/>
               </w:rPr>
             </w:pPr>
@@ -4113,7 +4108,6 @@
           <w:p>
             <w:pPr>
               <w:rPr>
-                <w:rFonts w:hint="eastAsia"/>
                 <w:sz w:val="24"/>
               </w:rPr>
             </w:pPr>
@@ -4134,7 +4128,6 @@
           <w:p>
             <w:pPr>
               <w:rPr>
-                <w:rFonts w:hint="eastAsia"/>
                 <w:sz w:val="24"/>
               </w:rPr>
             </w:pPr>
@@ -4244,7 +4237,6 @@
           <w:p>
             <w:pPr>
               <w:rPr>
-                <w:rFonts w:hint="eastAsia"/>
                 <w:sz w:val="24"/>
               </w:rPr>
             </w:pPr>
@@ -4301,7 +4293,6 @@
           <w:p>
             <w:pPr>
               <w:rPr>
-                <w:rFonts w:hint="eastAsia"/>
                 <w:sz w:val="24"/>
               </w:rPr>
             </w:pPr>
@@ -4329,7 +4320,6 @@
           <w:p>
             <w:pPr>
               <w:rPr>
-                <w:rFonts w:hint="eastAsia"/>
                 <w:sz w:val="24"/>
               </w:rPr>
             </w:pPr>
@@ -4741,7 +4731,7 @@
     </w:p>
     <w:tbl>
       <w:tblPr>
-        <w:tblStyle w:val="a9"/>
+        <w:tblStyle w:val="ae"/>
         <w:tblW w:w="8522" w:type="dxa"/>
         <w:tblLayout w:type="fixed"/>
         <w:tblLook w:val="04A0" w:firstRow="1" w:lastRow="0" w:firstColumn="1" w:lastColumn="0" w:noHBand="0" w:noVBand="1"/>
@@ -4785,7 +4775,6 @@
           <w:p>
             <w:pPr>
               <w:rPr>
-                <w:rFonts w:hint="eastAsia"/>
                 <w:sz w:val="24"/>
               </w:rPr>
             </w:pPr>
@@ -4821,13 +4810,7 @@
               <w:rPr>
                 <w:sz w:val="24"/>
               </w:rPr>
-              <w:t>Repository.Input.</w:t>
-            </w:r>
-            <w:r>
-              <w:rPr>
-                <w:sz w:val="24"/>
-              </w:rPr>
-              <w:t>Sort</w:t>
+              <w:t>Repository.Input.Sort</w:t>
             </w:r>
             <w:proofErr w:type="spellEnd"/>
           </w:p>
@@ -4839,7 +4822,6 @@
           <w:p>
             <w:pPr>
               <w:rPr>
-                <w:rFonts w:hint="eastAsia"/>
                 <w:sz w:val="24"/>
               </w:rPr>
             </w:pPr>
@@ -4900,13 +4882,7 @@
               <w:rPr>
                 <w:sz w:val="24"/>
               </w:rPr>
-              <w:t>Repository</w:t>
-            </w:r>
-            <w:r>
-              <w:rPr>
-                <w:sz w:val="24"/>
-              </w:rPr>
-              <w:t>.Sort</w:t>
+              <w:t>Repository.Sort</w:t>
             </w:r>
             <w:proofErr w:type="spellEnd"/>
           </w:p>
@@ -4947,7 +4923,6 @@
           <w:p>
             <w:pPr>
               <w:rPr>
-                <w:rFonts w:hint="eastAsia"/>
                 <w:sz w:val="24"/>
               </w:rPr>
             </w:pPr>
@@ -5006,19 +4981,7 @@
               <w:rPr>
                 <w:sz w:val="24"/>
               </w:rPr>
-              <w:t>.</w:t>
-            </w:r>
-            <w:r>
-              <w:rPr>
-                <w:sz w:val="24"/>
-              </w:rPr>
-              <w:t>Sort.</w:t>
-            </w:r>
-            <w:r>
-              <w:rPr>
-                <w:sz w:val="24"/>
-              </w:rPr>
-              <w:t>Input</w:t>
+              <w:t>.Sort.Input</w:t>
             </w:r>
             <w:proofErr w:type="spellEnd"/>
           </w:p>
@@ -5030,7 +4993,6 @@
           <w:p>
             <w:pPr>
               <w:rPr>
-                <w:rFonts w:hint="eastAsia"/>
                 <w:sz w:val="24"/>
               </w:rPr>
             </w:pPr>
@@ -5058,13 +5020,7 @@
               <w:rPr>
                 <w:sz w:val="24"/>
               </w:rPr>
-              <w:t>标准</w:t>
-            </w:r>
-            <w:r>
-              <w:rPr>
-                <w:sz w:val="24"/>
-              </w:rPr>
-              <w:t>时，系统显示</w:t>
+              <w:t>标准时，系统显示</w:t>
             </w:r>
             <w:r>
               <w:rPr>
@@ -5108,19 +5064,7 @@
               <w:rPr>
                 <w:sz w:val="24"/>
               </w:rPr>
-              <w:t>.</w:t>
-            </w:r>
-            <w:r>
-              <w:rPr>
-                <w:sz w:val="24"/>
-              </w:rPr>
-              <w:t>Sort</w:t>
-            </w:r>
-            <w:r>
-              <w:rPr>
-                <w:sz w:val="24"/>
-              </w:rPr>
-              <w:t>.Quit</w:t>
+              <w:t>.Sort.Quit</w:t>
             </w:r>
             <w:proofErr w:type="spellEnd"/>
           </w:p>
@@ -5132,7 +5076,6 @@
           <w:p>
             <w:pPr>
               <w:rPr>
-                <w:rFonts w:hint="eastAsia"/>
                 <w:sz w:val="24"/>
               </w:rPr>
             </w:pPr>
@@ -5189,7 +5132,6 @@
           <w:p>
             <w:pPr>
               <w:rPr>
-                <w:rFonts w:hint="eastAsia"/>
                 <w:sz w:val="24"/>
               </w:rPr>
             </w:pPr>
@@ -5206,13 +5148,7 @@
               <w:rPr>
                 <w:sz w:val="24"/>
               </w:rPr>
-              <w:t>.Sort</w:t>
-            </w:r>
-            <w:r>
-              <w:rPr>
-                <w:sz w:val="24"/>
-              </w:rPr>
-              <w:t>.Choose</w:t>
+              <w:t>.Sort.Choose</w:t>
             </w:r>
             <w:proofErr w:type="spellEnd"/>
           </w:p>
@@ -5224,7 +5160,6 @@
           <w:p>
             <w:pPr>
               <w:rPr>
-                <w:rFonts w:hint="eastAsia"/>
                 <w:sz w:val="24"/>
               </w:rPr>
             </w:pPr>
@@ -5740,7 +5675,7 @@
     </w:p>
     <w:tbl>
       <w:tblPr>
-        <w:tblStyle w:val="a9"/>
+        <w:tblStyle w:val="ae"/>
         <w:tblW w:w="8527" w:type="dxa"/>
         <w:tblInd w:w="-5" w:type="dxa"/>
         <w:tblLayout w:type="fixed"/>
@@ -5766,13 +5701,7 @@
               <w:rPr>
                 <w:sz w:val="24"/>
               </w:rPr>
-              <w:t>User</w:t>
-            </w:r>
-            <w:r>
-              <w:rPr>
-                <w:sz w:val="24"/>
-              </w:rPr>
-              <w:t>.Input</w:t>
+              <w:t>User.Input</w:t>
             </w:r>
             <w:proofErr w:type="spellEnd"/>
           </w:p>
@@ -5784,7 +5713,6 @@
           <w:p>
             <w:pPr>
               <w:rPr>
-                <w:rFonts w:hint="eastAsia"/>
                 <w:sz w:val="24"/>
               </w:rPr>
             </w:pPr>
@@ -5820,13 +5748,7 @@
               <w:rPr>
                 <w:sz w:val="24"/>
               </w:rPr>
-              <w:t>User</w:t>
-            </w:r>
-            <w:r>
-              <w:rPr>
-                <w:sz w:val="24"/>
-              </w:rPr>
-              <w:t>.Input.Inquire</w:t>
+              <w:t>User.Input.Inquire</w:t>
             </w:r>
             <w:proofErr w:type="spellEnd"/>
           </w:p>
@@ -5838,7 +5760,6 @@
           <w:p>
             <w:pPr>
               <w:rPr>
-                <w:rFonts w:hint="eastAsia"/>
                 <w:sz w:val="24"/>
               </w:rPr>
             </w:pPr>
@@ -5879,13 +5800,7 @@
               <w:rPr>
                 <w:sz w:val="24"/>
               </w:rPr>
-              <w:t>User</w:t>
-            </w:r>
-            <w:r>
-              <w:rPr>
-                <w:sz w:val="24"/>
-              </w:rPr>
-              <w:t>.Inquire</w:t>
+              <w:t>User.Inquire</w:t>
             </w:r>
             <w:proofErr w:type="spellEnd"/>
           </w:p>
@@ -5907,13 +5822,7 @@
               <w:rPr>
                 <w:sz w:val="24"/>
               </w:rPr>
-              <w:t>User</w:t>
-            </w:r>
-            <w:r>
-              <w:rPr>
-                <w:sz w:val="24"/>
-              </w:rPr>
-              <w:t>.Input.Invalid</w:t>
+              <w:t>User.Input.Invalid</w:t>
             </w:r>
             <w:proofErr w:type="spellEnd"/>
           </w:p>
@@ -5925,7 +5834,6 @@
           <w:p>
             <w:pPr>
               <w:rPr>
-                <w:rFonts w:hint="eastAsia"/>
                 <w:sz w:val="24"/>
               </w:rPr>
             </w:pPr>
@@ -5977,13 +5885,7 @@
               <w:rPr>
                 <w:sz w:val="24"/>
               </w:rPr>
-              <w:t>User</w:t>
-            </w:r>
-            <w:r>
-              <w:rPr>
-                <w:sz w:val="24"/>
-              </w:rPr>
-              <w:t>.Inquire.Input</w:t>
+              <w:t>User.Inquire.Input</w:t>
             </w:r>
             <w:proofErr w:type="spellEnd"/>
           </w:p>
@@ -5995,7 +5897,6 @@
           <w:p>
             <w:pPr>
               <w:rPr>
-                <w:rFonts w:hint="eastAsia"/>
                 <w:sz w:val="24"/>
               </w:rPr>
             </w:pPr>
@@ -6071,7 +5972,6 @@
           <w:p>
             <w:pPr>
               <w:rPr>
-                <w:rFonts w:hint="eastAsia"/>
                 <w:sz w:val="24"/>
               </w:rPr>
             </w:pPr>
@@ -6080,13 +5980,7 @@
               <w:rPr>
                 <w:sz w:val="24"/>
               </w:rPr>
-              <w:t>User</w:t>
-            </w:r>
-            <w:r>
-              <w:rPr>
-                <w:sz w:val="24"/>
-              </w:rPr>
-              <w:t>.Inquire.String</w:t>
+              <w:t>User.Inquire.String</w:t>
             </w:r>
             <w:proofErr w:type="spellEnd"/>
           </w:p>
@@ -6098,7 +5992,6 @@
           <w:p>
             <w:pPr>
               <w:rPr>
-                <w:rFonts w:hint="eastAsia"/>
                 <w:sz w:val="24"/>
               </w:rPr>
             </w:pPr>
@@ -6183,13 +6076,7 @@
               <w:rPr>
                 <w:sz w:val="24"/>
               </w:rPr>
-              <w:t>User</w:t>
-            </w:r>
-            <w:r>
-              <w:rPr>
-                <w:sz w:val="24"/>
-              </w:rPr>
-              <w:t>.Inquire.Quit</w:t>
+              <w:t>User.Inquire.Quit</w:t>
             </w:r>
             <w:proofErr w:type="spellEnd"/>
           </w:p>
@@ -6201,7 +6088,6 @@
           <w:p>
             <w:pPr>
               <w:rPr>
-                <w:rFonts w:hint="eastAsia"/>
                 <w:sz w:val="24"/>
               </w:rPr>
             </w:pPr>
@@ -6254,7 +6140,31 @@
           <w:sz w:val="24"/>
         </w:rPr>
       </w:pPr>
-      <w:bookmarkStart w:id="11" w:name="_GoBack"/>
+    </w:p>
+    <w:p>
+      <w:pPr>
+        <w:rPr>
+          <w:sz w:val="24"/>
+        </w:rPr>
+      </w:pPr>
+    </w:p>
+    <w:p>
+      <w:pPr>
+        <w:pStyle w:val="2"/>
+      </w:pPr>
+      <w:bookmarkStart w:id="11" w:name="_Toc444631296"/>
+      <w:r>
+        <w:rPr>
+          <w:rFonts w:hint="eastAsia"/>
+        </w:rPr>
+        <w:t>3.3</w:t>
+      </w:r>
+      <w:r>
+        <w:rPr>
+          <w:rFonts w:hint="eastAsia"/>
+        </w:rPr>
+        <w:t>非功能需求</w:t>
+      </w:r>
       <w:bookmarkEnd w:id="11"/>
     </w:p>
     <w:p>
@@ -6263,25 +6173,75 @@
           <w:sz w:val="24"/>
         </w:rPr>
       </w:pPr>
+      <w:r>
+        <w:rPr>
+          <w:rFonts w:hint="eastAsia"/>
+          <w:sz w:val="24"/>
+        </w:rPr>
+        <w:t>3.3.1</w:t>
+      </w:r>
+      <w:r>
+        <w:rPr>
+          <w:rFonts w:hint="eastAsia"/>
+          <w:sz w:val="24"/>
+        </w:rPr>
+        <w:t>可维护性</w:t>
+      </w:r>
     </w:p>
     <w:p>
       <w:pPr>
-        <w:pStyle w:val="2"/>
-      </w:pPr>
-      <w:bookmarkStart w:id="12" w:name="_Toc444631296"/>
-      <w:r>
-        <w:rPr>
-          <w:rFonts w:hint="eastAsia"/>
-        </w:rPr>
-        <w:t>3.3</w:t>
-      </w:r>
-      <w:r>
-        <w:rPr>
-          <w:rFonts w:hint="eastAsia"/>
-        </w:rPr>
-        <w:t>非功能需求</w:t>
-      </w:r>
-      <w:bookmarkEnd w:id="12"/>
+        <w:rPr>
+          <w:sz w:val="24"/>
+        </w:rPr>
+      </w:pPr>
+      <w:r>
+        <w:rPr>
+          <w:rFonts w:hint="eastAsia"/>
+          <w:sz w:val="24"/>
+        </w:rPr>
+        <w:t>Modifiablity1</w:t>
+      </w:r>
+      <w:r>
+        <w:rPr>
+          <w:rFonts w:hint="eastAsia"/>
+          <w:sz w:val="24"/>
+        </w:rPr>
+        <w:t>：在系统对数据处理</w:t>
+      </w:r>
+      <w:r>
+        <w:rPr>
+          <w:sz w:val="24"/>
+        </w:rPr>
+        <w:t>的要求发生变更时</w:t>
+      </w:r>
+      <w:r>
+        <w:rPr>
+          <w:rFonts w:hint="eastAsia"/>
+          <w:sz w:val="24"/>
+        </w:rPr>
+        <w:t>，系统要能够在</w:t>
+      </w:r>
+      <w:r>
+        <w:rPr>
+          <w:rFonts w:hint="eastAsia"/>
+          <w:sz w:val="24"/>
+        </w:rPr>
+        <w:t>4</w:t>
+      </w:r>
+      <w:r>
+        <w:rPr>
+          <w:rFonts w:hint="eastAsia"/>
+          <w:sz w:val="24"/>
+        </w:rPr>
+        <w:t>人一周</w:t>
+      </w:r>
+      <w:r>
+        <w:rPr>
+          <w:rFonts w:hint="eastAsia"/>
+          <w:sz w:val="24"/>
+        </w:rPr>
+        <w:t>内完成。</w:t>
+      </w:r>
     </w:p>
     <w:p>
       <w:pPr>
@@ -6294,14 +6254,48 @@
           <w:rFonts w:hint="eastAsia"/>
           <w:sz w:val="24"/>
         </w:rPr>
-        <w:t>3.3.1</w:t>
-      </w:r>
-      <w:r>
-        <w:rPr>
-          <w:rFonts w:hint="eastAsia"/>
-          <w:sz w:val="24"/>
-        </w:rPr>
-        <w:t>可维护性</w:t>
+        <w:t>Modifiablity2</w:t>
+      </w:r>
+      <w:r>
+        <w:rPr>
+          <w:rFonts w:hint="eastAsia"/>
+          <w:sz w:val="24"/>
+        </w:rPr>
+        <w:t>：如果系统要增加</w:t>
+      </w:r>
+      <w:r>
+        <w:rPr>
+          <w:rFonts w:hint="eastAsia"/>
+          <w:sz w:val="24"/>
+        </w:rPr>
+        <w:t>项目使用</w:t>
+      </w:r>
+      <w:r>
+        <w:rPr>
+          <w:sz w:val="24"/>
+        </w:rPr>
+        <w:t>语言分类</w:t>
+      </w:r>
+      <w:r>
+        <w:rPr>
+          <w:rFonts w:hint="eastAsia"/>
+          <w:sz w:val="24"/>
+        </w:rPr>
+        <w:t>功能时，要能够在</w:t>
+      </w:r>
+      <w:r>
+        <w:rPr>
+          <w:rFonts w:hint="eastAsia"/>
+          <w:sz w:val="24"/>
+        </w:rPr>
+        <w:t>0.5</w:t>
+      </w:r>
+      <w:r>
+        <w:rPr>
+          <w:rFonts w:hint="eastAsia"/>
+          <w:sz w:val="24"/>
+        </w:rPr>
+        <w:t>个人月内完成。</w:t>
       </w:r>
     </w:p>
     <w:p>
@@ -6315,48 +6309,14 @@
           <w:rFonts w:hint="eastAsia"/>
           <w:sz w:val="24"/>
         </w:rPr>
-        <w:t>Modifiablity1</w:t>
-      </w:r>
-      <w:r>
-        <w:rPr>
-          <w:rFonts w:hint="eastAsia"/>
-          <w:sz w:val="24"/>
-        </w:rPr>
-        <w:t>：在系统对数据处理</w:t>
-      </w:r>
-      <w:r>
-        <w:rPr>
-          <w:sz w:val="24"/>
-        </w:rPr>
-        <w:t>的要求发生变更时</w:t>
-      </w:r>
-      <w:r>
-        <w:rPr>
-          <w:rFonts w:hint="eastAsia"/>
-          <w:sz w:val="24"/>
-        </w:rPr>
-        <w:t>，系统要能够在</w:t>
-      </w:r>
-      <w:r>
-        <w:rPr>
-          <w:rFonts w:hint="eastAsia"/>
-          <w:sz w:val="24"/>
-        </w:rPr>
-        <w:t>4</w:t>
-      </w:r>
-      <w:r>
-        <w:rPr>
-          <w:rFonts w:hint="eastAsia"/>
-          <w:sz w:val="24"/>
-        </w:rPr>
-        <w:t>人一周</w:t>
-      </w:r>
-      <w:r>
-        <w:rPr>
-          <w:rFonts w:hint="eastAsia"/>
-          <w:sz w:val="24"/>
-        </w:rPr>
-        <w:t>内完成。</w:t>
+        <w:t>3.3.3</w:t>
+      </w:r>
+      <w:r>
+        <w:rPr>
+          <w:rFonts w:hint="eastAsia"/>
+          <w:sz w:val="24"/>
+        </w:rPr>
+        <w:t>易用性</w:t>
       </w:r>
     </w:p>
     <w:p>
@@ -6370,48 +6330,54 @@
           <w:rFonts w:hint="eastAsia"/>
           <w:sz w:val="24"/>
         </w:rPr>
-        <w:t>Modifiablity2</w:t>
-      </w:r>
-      <w:r>
-        <w:rPr>
-          <w:rFonts w:hint="eastAsia"/>
-          <w:sz w:val="24"/>
-        </w:rPr>
-        <w:t>：如果系统要增加</w:t>
-      </w:r>
-      <w:r>
-        <w:rPr>
-          <w:rFonts w:hint="eastAsia"/>
-          <w:sz w:val="24"/>
-        </w:rPr>
-        <w:t>项目使用</w:t>
-      </w:r>
-      <w:r>
-        <w:rPr>
-          <w:sz w:val="24"/>
-        </w:rPr>
-        <w:t>语言分类</w:t>
-      </w:r>
-      <w:r>
-        <w:rPr>
-          <w:rFonts w:hint="eastAsia"/>
-          <w:sz w:val="24"/>
-        </w:rPr>
-        <w:t>功能时，要能够在</w:t>
-      </w:r>
-      <w:r>
-        <w:rPr>
-          <w:rFonts w:hint="eastAsia"/>
-          <w:sz w:val="24"/>
-        </w:rPr>
-        <w:t>0.5</w:t>
-      </w:r>
-      <w:r>
-        <w:rPr>
-          <w:rFonts w:hint="eastAsia"/>
-          <w:sz w:val="24"/>
-        </w:rPr>
-        <w:t>个人月内完成。</w:t>
+        <w:t>Usability1</w:t>
+      </w:r>
+      <w:r>
+        <w:rPr>
+          <w:rFonts w:hint="eastAsia"/>
+          <w:sz w:val="24"/>
+        </w:rPr>
+        <w:t>：</w:t>
+      </w:r>
+      <w:r>
+        <w:rPr>
+          <w:rFonts w:hint="eastAsia"/>
+          <w:sz w:val="24"/>
+        </w:rPr>
+        <w:t>用户要能够</w:t>
+      </w:r>
+      <w:r>
+        <w:rPr>
+          <w:sz w:val="24"/>
+        </w:rPr>
+        <w:t>在</w:t>
+      </w:r>
+      <w:r>
+        <w:rPr>
+          <w:rFonts w:hint="eastAsia"/>
+          <w:sz w:val="24"/>
+        </w:rPr>
+        <w:t>1</w:t>
+      </w:r>
+      <w:r>
+        <w:rPr>
+          <w:rFonts w:hint="eastAsia"/>
+          <w:sz w:val="24"/>
+        </w:rPr>
+        <w:t>天</w:t>
+      </w:r>
+      <w:r>
+        <w:rPr>
+          <w:sz w:val="24"/>
+        </w:rPr>
+        <w:t>之内熟练掌握如何使用该系统</w:t>
+      </w:r>
+      <w:r>
+        <w:rPr>
+          <w:rFonts w:hint="eastAsia"/>
+          <w:sz w:val="24"/>
+        </w:rPr>
+        <w:t>。</w:t>
       </w:r>
     </w:p>
     <w:p>
@@ -6425,14 +6391,14 @@
           <w:rFonts w:hint="eastAsia"/>
           <w:sz w:val="24"/>
         </w:rPr>
-        <w:t>3.3.3</w:t>
-      </w:r>
-      <w:r>
-        <w:rPr>
-          <w:rFonts w:hint="eastAsia"/>
-          <w:sz w:val="24"/>
-        </w:rPr>
-        <w:t>易用性</w:t>
+        <w:t>3.3.4</w:t>
+      </w:r>
+      <w:r>
+        <w:rPr>
+          <w:rFonts w:hint="eastAsia"/>
+          <w:sz w:val="24"/>
+        </w:rPr>
+        <w:t>可靠性</w:t>
       </w:r>
     </w:p>
     <w:p>
@@ -6446,7 +6412,7 @@
           <w:rFonts w:hint="eastAsia"/>
           <w:sz w:val="24"/>
         </w:rPr>
-        <w:t>Usability1</w:t>
+        <w:t>Reliability1</w:t>
       </w:r>
       <w:r>
         <w:rPr>
@@ -6460,94 +6426,13 @@
           <w:rFonts w:hint="eastAsia"/>
           <w:sz w:val="24"/>
         </w:rPr>
-        <w:t>用户要能够</w:t>
-      </w:r>
-      <w:r>
-        <w:rPr>
-          <w:sz w:val="24"/>
-        </w:rPr>
-        <w:t>在</w:t>
-      </w:r>
-      <w:r>
-        <w:rPr>
-          <w:rFonts w:hint="eastAsia"/>
-          <w:sz w:val="24"/>
-        </w:rPr>
-        <w:t>1</w:t>
-      </w:r>
-      <w:r>
-        <w:rPr>
-          <w:rFonts w:hint="eastAsia"/>
-          <w:sz w:val="24"/>
-        </w:rPr>
-        <w:t>天</w:t>
-      </w:r>
-      <w:r>
-        <w:rPr>
-          <w:sz w:val="24"/>
-        </w:rPr>
-        <w:t>之内熟练掌握如何使用该系统</w:t>
-      </w:r>
-      <w:r>
-        <w:rPr>
-          <w:rFonts w:hint="eastAsia"/>
-          <w:sz w:val="24"/>
-        </w:rPr>
-        <w:t>。</w:t>
+        <w:t>如果网络故障，系统不能出现故障。</w:t>
       </w:r>
     </w:p>
     <w:p>
       <w:pPr>
         <w:rPr>
-          <w:sz w:val="24"/>
-        </w:rPr>
-      </w:pPr>
-      <w:r>
-        <w:rPr>
-          <w:rFonts w:hint="eastAsia"/>
-          <w:sz w:val="24"/>
-        </w:rPr>
-        <w:t>3.3.4</w:t>
-      </w:r>
-      <w:r>
-        <w:rPr>
-          <w:rFonts w:hint="eastAsia"/>
-          <w:sz w:val="24"/>
-        </w:rPr>
-        <w:t>可靠性</w:t>
-      </w:r>
-    </w:p>
-    <w:p>
-      <w:pPr>
-        <w:rPr>
-          <w:sz w:val="24"/>
-        </w:rPr>
-      </w:pPr>
-      <w:r>
-        <w:rPr>
-          <w:rFonts w:hint="eastAsia"/>
-          <w:sz w:val="24"/>
-        </w:rPr>
-        <w:t>Reliability1</w:t>
-      </w:r>
-      <w:r>
-        <w:rPr>
-          <w:rFonts w:hint="eastAsia"/>
-          <w:sz w:val="24"/>
-        </w:rPr>
-        <w:t>：</w:t>
-      </w:r>
-      <w:r>
-        <w:rPr>
-          <w:rFonts w:hint="eastAsia"/>
-          <w:sz w:val="24"/>
-        </w:rPr>
-        <w:t>如果网络故障，系统不能出现故障。</w:t>
-      </w:r>
-    </w:p>
-    <w:p>
-      <w:pPr>
-        <w:rPr>
+          <w:rFonts w:hint="eastAsia"/>
           <w:sz w:val="24"/>
         </w:rPr>
       </w:pPr>
@@ -6570,79 +6455,16 @@
           <w:rFonts w:hint="eastAsia"/>
           <w:sz w:val="24"/>
         </w:rPr>
-        <w:t>应该检测到故障，并尝试重新连接网络。</w:t>
-      </w:r>
-    </w:p>
-    <w:p>
-      <w:pPr>
-        <w:rPr>
-          <w:sz w:val="24"/>
-        </w:rPr>
-      </w:pPr>
-      <w:r>
-        <w:rPr>
-          <w:rFonts w:hint="eastAsia"/>
-          <w:sz w:val="24"/>
-        </w:rPr>
-        <w:t xml:space="preserve">     Reliability1.1.1</w:t>
-      </w:r>
-      <w:r>
-        <w:rPr>
-          <w:rFonts w:hint="eastAsia"/>
-          <w:sz w:val="24"/>
-        </w:rPr>
-        <w:t>：重新连接后，系统</w:t>
-      </w:r>
-      <w:r>
-        <w:rPr>
-          <w:rFonts w:hint="eastAsia"/>
-          <w:sz w:val="24"/>
-        </w:rPr>
-        <w:t>应该继续之前的工作。</w:t>
-      </w:r>
-    </w:p>
-    <w:p>
-      <w:pPr>
-        <w:rPr>
-          <w:sz w:val="24"/>
-        </w:rPr>
-      </w:pPr>
-      <w:r>
-        <w:rPr>
-          <w:rFonts w:hint="eastAsia"/>
-          <w:sz w:val="24"/>
-        </w:rPr>
-        <w:t xml:space="preserve">     Reliability1.1.2</w:t>
-      </w:r>
-      <w:r>
-        <w:rPr>
-          <w:rFonts w:hint="eastAsia"/>
-          <w:sz w:val="24"/>
-        </w:rPr>
-        <w:t>：如果重新</w:t>
-      </w:r>
-      <w:proofErr w:type="gramStart"/>
-      <w:r>
-        <w:rPr>
-          <w:rFonts w:hint="eastAsia"/>
-          <w:sz w:val="24"/>
-        </w:rPr>
-        <w:t>连接仍</w:t>
-      </w:r>
-      <w:proofErr w:type="gramEnd"/>
-      <w:r>
-        <w:rPr>
-          <w:rFonts w:hint="eastAsia"/>
-          <w:sz w:val="24"/>
-        </w:rPr>
-        <w:t>不成功，系统</w:t>
-      </w:r>
-      <w:r>
-        <w:rPr>
-          <w:rFonts w:hint="eastAsia"/>
-          <w:sz w:val="24"/>
-        </w:rPr>
-        <w:t>报警。</w:t>
+        <w:t>应该检测到故障，并提示给用户</w:t>
+      </w:r>
+      <w:bookmarkStart w:id="12" w:name="_GoBack"/>
+      <w:bookmarkEnd w:id="12"/>
+      <w:r>
+        <w:rPr>
+          <w:rFonts w:hint="eastAsia"/>
+          <w:sz w:val="24"/>
+        </w:rPr>
+        <w:t>。</w:t>
       </w:r>
     </w:p>
     <w:p>
@@ -10236,7 +10058,7 @@
 </file>
 
 <file path=word/endnotes.xml><?xml version="1.0" encoding="utf-8"?>
-<w:endnotes xmlns:wpc="http://schemas.microsoft.com/office/word/2010/wordprocessingCanvas" xmlns:mc="http://schemas.openxmlformats.org/markup-compatibility/2006" xmlns:o="urn:schemas-microsoft-com:office:office" xmlns:r="http://schemas.openxmlformats.org/officeDocument/2006/relationships" xmlns:m="http://schemas.openxmlformats.org/officeDocument/2006/math" xmlns:v="urn:schemas-microsoft-com:vml" xmlns:wp14="http://schemas.microsoft.com/office/word/2010/wordprocessingDrawing" xmlns:wp="http://schemas.openxmlformats.org/drawingml/2006/wordprocessingDrawing" xmlns:w10="urn:schemas-microsoft-com:office:word" xmlns:w="http://schemas.openxmlformats.org/wordprocessingml/2006/main" xmlns:w14="http://schemas.microsoft.com/office/word/2010/wordml" xmlns:w15="http://schemas.microsoft.com/office/word/2012/wordml" xmlns:wpg="http://schemas.microsoft.com/office/word/2010/wordprocessingGroup" xmlns:wpi="http://schemas.microsoft.com/office/word/2010/wordprocessingInk" xmlns:wne="http://schemas.microsoft.com/office/word/2006/wordml" xmlns:wps="http://schemas.microsoft.com/office/word/2010/wordprocessingShape" mc:Ignorable="w14 w15 wp14">
+<w:endnotes xmlns:wpc="http://schemas.microsoft.com/office/word/2010/wordprocessingCanvas" xmlns:cx="http://schemas.microsoft.com/office/drawing/2014/chartex" xmlns:mc="http://schemas.openxmlformats.org/markup-compatibility/2006" xmlns:o="urn:schemas-microsoft-com:office:office" xmlns:r="http://schemas.openxmlformats.org/officeDocument/2006/relationships" xmlns:m="http://schemas.openxmlformats.org/officeDocument/2006/math" xmlns:v="urn:schemas-microsoft-com:vml" xmlns:wp14="http://schemas.microsoft.com/office/word/2010/wordprocessingDrawing" xmlns:wp="http://schemas.openxmlformats.org/drawingml/2006/wordprocessingDrawing" xmlns:w10="urn:schemas-microsoft-com:office:word" xmlns:w="http://schemas.openxmlformats.org/wordprocessingml/2006/main" xmlns:w14="http://schemas.microsoft.com/office/word/2010/wordml" xmlns:w15="http://schemas.microsoft.com/office/word/2012/wordml" xmlns:w16se="http://schemas.microsoft.com/office/word/2015/wordml/symex" xmlns:wpg="http://schemas.microsoft.com/office/word/2010/wordprocessingGroup" xmlns:wpi="http://schemas.microsoft.com/office/word/2010/wordprocessingInk" xmlns:wne="http://schemas.microsoft.com/office/word/2006/wordml" xmlns:wps="http://schemas.microsoft.com/office/word/2010/wordprocessingShape" mc:Ignorable="w14 w15 w16se wp14">
   <w:endnote w:type="separator" w:id="-1">
     <w:p>
       <w:r>
@@ -10255,37 +10077,37 @@
 </file>
 
 <file path=word/footer1.xml><?xml version="1.0" encoding="utf-8"?>
-<w:ftr xmlns:wpc="http://schemas.microsoft.com/office/word/2010/wordprocessingCanvas" xmlns:mc="http://schemas.openxmlformats.org/markup-compatibility/2006" xmlns:o="urn:schemas-microsoft-com:office:office" xmlns:r="http://schemas.openxmlformats.org/officeDocument/2006/relationships" xmlns:m="http://schemas.openxmlformats.org/officeDocument/2006/math" xmlns:v="urn:schemas-microsoft-com:vml" xmlns:wp14="http://schemas.microsoft.com/office/word/2010/wordprocessingDrawing" xmlns:wp="http://schemas.openxmlformats.org/drawingml/2006/wordprocessingDrawing" xmlns:w10="urn:schemas-microsoft-com:office:word" xmlns:w="http://schemas.openxmlformats.org/wordprocessingml/2006/main" xmlns:w14="http://schemas.microsoft.com/office/word/2010/wordml" xmlns:w15="http://schemas.microsoft.com/office/word/2012/wordml" xmlns:wpg="http://schemas.microsoft.com/office/word/2010/wordprocessingGroup" xmlns:wpi="http://schemas.microsoft.com/office/word/2010/wordprocessingInk" xmlns:wne="http://schemas.microsoft.com/office/word/2006/wordml" xmlns:wps="http://schemas.microsoft.com/office/word/2010/wordprocessingShape" mc:Ignorable="w14 w15 wp14">
+<w:ftr xmlns:wpc="http://schemas.microsoft.com/office/word/2010/wordprocessingCanvas" xmlns:cx="http://schemas.microsoft.com/office/drawing/2014/chartex" xmlns:mc="http://schemas.openxmlformats.org/markup-compatibility/2006" xmlns:o="urn:schemas-microsoft-com:office:office" xmlns:r="http://schemas.openxmlformats.org/officeDocument/2006/relationships" xmlns:m="http://schemas.openxmlformats.org/officeDocument/2006/math" xmlns:v="urn:schemas-microsoft-com:vml" xmlns:wp14="http://schemas.microsoft.com/office/word/2010/wordprocessingDrawing" xmlns:wp="http://schemas.openxmlformats.org/drawingml/2006/wordprocessingDrawing" xmlns:w10="urn:schemas-microsoft-com:office:word" xmlns:w="http://schemas.openxmlformats.org/wordprocessingml/2006/main" xmlns:w14="http://schemas.microsoft.com/office/word/2010/wordml" xmlns:w15="http://schemas.microsoft.com/office/word/2012/wordml" xmlns:w16se="http://schemas.microsoft.com/office/word/2015/wordml/symex" xmlns:wpg="http://schemas.microsoft.com/office/word/2010/wordprocessingGroup" xmlns:wpi="http://schemas.microsoft.com/office/word/2010/wordprocessingInk" xmlns:wne="http://schemas.microsoft.com/office/word/2006/wordml" xmlns:wps="http://schemas.microsoft.com/office/word/2010/wordprocessingShape" mc:Ignorable="w14 w15 w16se wp14">
   <w:p>
     <w:pPr>
-      <w:pStyle w:val="a4"/>
+      <w:pStyle w:val="a5"/>
     </w:pPr>
   </w:p>
 </w:ftr>
 </file>
 
 <file path=word/footer2.xml><?xml version="1.0" encoding="utf-8"?>
-<w:ftr xmlns:wpc="http://schemas.microsoft.com/office/word/2010/wordprocessingCanvas" xmlns:mc="http://schemas.openxmlformats.org/markup-compatibility/2006" xmlns:o="urn:schemas-microsoft-com:office:office" xmlns:r="http://schemas.openxmlformats.org/officeDocument/2006/relationships" xmlns:m="http://schemas.openxmlformats.org/officeDocument/2006/math" xmlns:v="urn:schemas-microsoft-com:vml" xmlns:wp14="http://schemas.microsoft.com/office/word/2010/wordprocessingDrawing" xmlns:wp="http://schemas.openxmlformats.org/drawingml/2006/wordprocessingDrawing" xmlns:w10="urn:schemas-microsoft-com:office:word" xmlns:w="http://schemas.openxmlformats.org/wordprocessingml/2006/main" xmlns:w14="http://schemas.microsoft.com/office/word/2010/wordml" xmlns:w15="http://schemas.microsoft.com/office/word/2012/wordml" xmlns:wpg="http://schemas.microsoft.com/office/word/2010/wordprocessingGroup" xmlns:wpi="http://schemas.microsoft.com/office/word/2010/wordprocessingInk" xmlns:wne="http://schemas.microsoft.com/office/word/2006/wordml" xmlns:wps="http://schemas.microsoft.com/office/word/2010/wordprocessingShape" mc:Ignorable="w14 w15 wp14">
+<w:ftr xmlns:wpc="http://schemas.microsoft.com/office/word/2010/wordprocessingCanvas" xmlns:cx="http://schemas.microsoft.com/office/drawing/2014/chartex" xmlns:mc="http://schemas.openxmlformats.org/markup-compatibility/2006" xmlns:o="urn:schemas-microsoft-com:office:office" xmlns:r="http://schemas.openxmlformats.org/officeDocument/2006/relationships" xmlns:m="http://schemas.openxmlformats.org/officeDocument/2006/math" xmlns:v="urn:schemas-microsoft-com:vml" xmlns:wp14="http://schemas.microsoft.com/office/word/2010/wordprocessingDrawing" xmlns:wp="http://schemas.openxmlformats.org/drawingml/2006/wordprocessingDrawing" xmlns:w10="urn:schemas-microsoft-com:office:word" xmlns:w="http://schemas.openxmlformats.org/wordprocessingml/2006/main" xmlns:w14="http://schemas.microsoft.com/office/word/2010/wordml" xmlns:w15="http://schemas.microsoft.com/office/word/2012/wordml" xmlns:w16se="http://schemas.microsoft.com/office/word/2015/wordml/symex" xmlns:wpg="http://schemas.microsoft.com/office/word/2010/wordprocessingGroup" xmlns:wpi="http://schemas.microsoft.com/office/word/2010/wordprocessingInk" xmlns:wne="http://schemas.microsoft.com/office/word/2006/wordml" xmlns:wps="http://schemas.microsoft.com/office/word/2010/wordprocessingShape" mc:Ignorable="w14 w15 w16se wp14">
   <w:p>
     <w:pPr>
-      <w:pStyle w:val="a4"/>
+      <w:pStyle w:val="a5"/>
     </w:pPr>
   </w:p>
 </w:ftr>
 </file>
 
 <file path=word/footer3.xml><?xml version="1.0" encoding="utf-8"?>
-<w:ftr xmlns:wpc="http://schemas.microsoft.com/office/word/2010/wordprocessingCanvas" xmlns:mc="http://schemas.openxmlformats.org/markup-compatibility/2006" xmlns:o="urn:schemas-microsoft-com:office:office" xmlns:r="http://schemas.openxmlformats.org/officeDocument/2006/relationships" xmlns:m="http://schemas.openxmlformats.org/officeDocument/2006/math" xmlns:v="urn:schemas-microsoft-com:vml" xmlns:wp14="http://schemas.microsoft.com/office/word/2010/wordprocessingDrawing" xmlns:wp="http://schemas.openxmlformats.org/drawingml/2006/wordprocessingDrawing" xmlns:w10="urn:schemas-microsoft-com:office:word" xmlns:w="http://schemas.openxmlformats.org/wordprocessingml/2006/main" xmlns:w14="http://schemas.microsoft.com/office/word/2010/wordml" xmlns:w15="http://schemas.microsoft.com/office/word/2012/wordml" xmlns:wpg="http://schemas.microsoft.com/office/word/2010/wordprocessingGroup" xmlns:wpi="http://schemas.microsoft.com/office/word/2010/wordprocessingInk" xmlns:wne="http://schemas.microsoft.com/office/word/2006/wordml" xmlns:wps="http://schemas.microsoft.com/office/word/2010/wordprocessingShape" mc:Ignorable="w14 w15 wp14">
+<w:ftr xmlns:wpc="http://schemas.microsoft.com/office/word/2010/wordprocessingCanvas" xmlns:cx="http://schemas.microsoft.com/office/drawing/2014/chartex" xmlns:mc="http://schemas.openxmlformats.org/markup-compatibility/2006" xmlns:o="urn:schemas-microsoft-com:office:office" xmlns:r="http://schemas.openxmlformats.org/officeDocument/2006/relationships" xmlns:m="http://schemas.openxmlformats.org/officeDocument/2006/math" xmlns:v="urn:schemas-microsoft-com:vml" xmlns:wp14="http://schemas.microsoft.com/office/word/2010/wordprocessingDrawing" xmlns:wp="http://schemas.openxmlformats.org/drawingml/2006/wordprocessingDrawing" xmlns:w10="urn:schemas-microsoft-com:office:word" xmlns:w="http://schemas.openxmlformats.org/wordprocessingml/2006/main" xmlns:w14="http://schemas.microsoft.com/office/word/2010/wordml" xmlns:w15="http://schemas.microsoft.com/office/word/2012/wordml" xmlns:w16se="http://schemas.microsoft.com/office/word/2015/wordml/symex" xmlns:wpg="http://schemas.microsoft.com/office/word/2010/wordprocessingGroup" xmlns:wpi="http://schemas.microsoft.com/office/word/2010/wordprocessingInk" xmlns:wne="http://schemas.microsoft.com/office/word/2006/wordml" xmlns:wps="http://schemas.microsoft.com/office/word/2010/wordprocessingShape" mc:Ignorable="w14 w15 w16se wp14">
   <w:p>
     <w:pPr>
-      <w:pStyle w:val="a4"/>
+      <w:pStyle w:val="a5"/>
     </w:pPr>
   </w:p>
 </w:ftr>
 </file>
 
 <file path=word/footnotes.xml><?xml version="1.0" encoding="utf-8"?>
-<w:footnotes xmlns:wpc="http://schemas.microsoft.com/office/word/2010/wordprocessingCanvas" xmlns:mc="http://schemas.openxmlformats.org/markup-compatibility/2006" xmlns:o="urn:schemas-microsoft-com:office:office" xmlns:r="http://schemas.openxmlformats.org/officeDocument/2006/relationships" xmlns:m="http://schemas.openxmlformats.org/officeDocument/2006/math" xmlns:v="urn:schemas-microsoft-com:vml" xmlns:wp14="http://schemas.microsoft.com/office/word/2010/wordprocessingDrawing" xmlns:wp="http://schemas.openxmlformats.org/drawingml/2006/wordprocessingDrawing" xmlns:w10="urn:schemas-microsoft-com:office:word" xmlns:w="http://schemas.openxmlformats.org/wordprocessingml/2006/main" xmlns:w14="http://schemas.microsoft.com/office/word/2010/wordml" xmlns:w15="http://schemas.microsoft.com/office/word/2012/wordml" xmlns:wpg="http://schemas.microsoft.com/office/word/2010/wordprocessingGroup" xmlns:wpi="http://schemas.microsoft.com/office/word/2010/wordprocessingInk" xmlns:wne="http://schemas.microsoft.com/office/word/2006/wordml" xmlns:wps="http://schemas.microsoft.com/office/word/2010/wordprocessingShape" mc:Ignorable="w14 w15 wp14">
+<w:footnotes xmlns:wpc="http://schemas.microsoft.com/office/word/2010/wordprocessingCanvas" xmlns:cx="http://schemas.microsoft.com/office/drawing/2014/chartex" xmlns:mc="http://schemas.openxmlformats.org/markup-compatibility/2006" xmlns:o="urn:schemas-microsoft-com:office:office" xmlns:r="http://schemas.openxmlformats.org/officeDocument/2006/relationships" xmlns:m="http://schemas.openxmlformats.org/officeDocument/2006/math" xmlns:v="urn:schemas-microsoft-com:vml" xmlns:wp14="http://schemas.microsoft.com/office/word/2010/wordprocessingDrawing" xmlns:wp="http://schemas.openxmlformats.org/drawingml/2006/wordprocessingDrawing" xmlns:w10="urn:schemas-microsoft-com:office:word" xmlns:w="http://schemas.openxmlformats.org/wordprocessingml/2006/main" xmlns:w14="http://schemas.microsoft.com/office/word/2010/wordml" xmlns:w15="http://schemas.microsoft.com/office/word/2012/wordml" xmlns:w16se="http://schemas.microsoft.com/office/word/2015/wordml/symex" xmlns:wpg="http://schemas.microsoft.com/office/word/2010/wordprocessingGroup" xmlns:wpi="http://schemas.microsoft.com/office/word/2010/wordprocessingInk" xmlns:wne="http://schemas.microsoft.com/office/word/2006/wordml" xmlns:wps="http://schemas.microsoft.com/office/word/2010/wordprocessingShape" mc:Ignorable="w14 w15 w16se wp14">
   <w:footnote w:type="separator" w:id="-1">
     <w:p>
       <w:r>
@@ -10304,7 +10126,7 @@
 </file>
 
 <file path=word/header1.xml><?xml version="1.0" encoding="utf-8"?>
-<w:hdr xmlns:wpc="http://schemas.microsoft.com/office/word/2010/wordprocessingCanvas" xmlns:mc="http://schemas.openxmlformats.org/markup-compatibility/2006" xmlns:o="urn:schemas-microsoft-com:office:office" xmlns:r="http://schemas.openxmlformats.org/officeDocument/2006/relationships" xmlns:m="http://schemas.openxmlformats.org/officeDocument/2006/math" xmlns:v="urn:schemas-microsoft-com:vml" xmlns:wp14="http://schemas.microsoft.com/office/word/2010/wordprocessingDrawing" xmlns:wp="http://schemas.openxmlformats.org/drawingml/2006/wordprocessingDrawing" xmlns:w10="urn:schemas-microsoft-com:office:word" xmlns:w="http://schemas.openxmlformats.org/wordprocessingml/2006/main" xmlns:w14="http://schemas.microsoft.com/office/word/2010/wordml" xmlns:w15="http://schemas.microsoft.com/office/word/2012/wordml" xmlns:wpg="http://schemas.microsoft.com/office/word/2010/wordprocessingGroup" xmlns:wpi="http://schemas.microsoft.com/office/word/2010/wordprocessingInk" xmlns:wne="http://schemas.microsoft.com/office/word/2006/wordml" xmlns:wps="http://schemas.microsoft.com/office/word/2010/wordprocessingShape" mc:Ignorable="w14 w15 wp14">
+<w:hdr xmlns:wpc="http://schemas.microsoft.com/office/word/2010/wordprocessingCanvas" xmlns:cx="http://schemas.microsoft.com/office/drawing/2014/chartex" xmlns:mc="http://schemas.openxmlformats.org/markup-compatibility/2006" xmlns:o="urn:schemas-microsoft-com:office:office" xmlns:r="http://schemas.openxmlformats.org/officeDocument/2006/relationships" xmlns:m="http://schemas.openxmlformats.org/officeDocument/2006/math" xmlns:v="urn:schemas-microsoft-com:vml" xmlns:wp14="http://schemas.microsoft.com/office/word/2010/wordprocessingDrawing" xmlns:wp="http://schemas.openxmlformats.org/drawingml/2006/wordprocessingDrawing" xmlns:w10="urn:schemas-microsoft-com:office:word" xmlns:w="http://schemas.openxmlformats.org/wordprocessingml/2006/main" xmlns:w14="http://schemas.microsoft.com/office/word/2010/wordml" xmlns:w15="http://schemas.microsoft.com/office/word/2012/wordml" xmlns:w16se="http://schemas.microsoft.com/office/word/2015/wordml/symex" xmlns:wpg="http://schemas.microsoft.com/office/word/2010/wordprocessingGroup" xmlns:wpi="http://schemas.microsoft.com/office/word/2010/wordprocessingInk" xmlns:wne="http://schemas.microsoft.com/office/word/2006/wordml" xmlns:wps="http://schemas.microsoft.com/office/word/2010/wordprocessingShape" mc:Ignorable="w14 w15 w16se wp14">
   <w:p>
     <w:pPr>
       <w:pStyle w:val="a3"/>
@@ -10314,7 +10136,7 @@
 </file>
 
 <file path=word/header2.xml><?xml version="1.0" encoding="utf-8"?>
-<w:hdr xmlns:wpc="http://schemas.microsoft.com/office/word/2010/wordprocessingCanvas" xmlns:mc="http://schemas.openxmlformats.org/markup-compatibility/2006" xmlns:o="urn:schemas-microsoft-com:office:office" xmlns:r="http://schemas.openxmlformats.org/officeDocument/2006/relationships" xmlns:m="http://schemas.openxmlformats.org/officeDocument/2006/math" xmlns:v="urn:schemas-microsoft-com:vml" xmlns:wp14="http://schemas.microsoft.com/office/word/2010/wordprocessingDrawing" xmlns:wp="http://schemas.openxmlformats.org/drawingml/2006/wordprocessingDrawing" xmlns:w10="urn:schemas-microsoft-com:office:word" xmlns:w="http://schemas.openxmlformats.org/wordprocessingml/2006/main" xmlns:w14="http://schemas.microsoft.com/office/word/2010/wordml" xmlns:w15="http://schemas.microsoft.com/office/word/2012/wordml" xmlns:wpg="http://schemas.microsoft.com/office/word/2010/wordprocessingGroup" xmlns:wpi="http://schemas.microsoft.com/office/word/2010/wordprocessingInk" xmlns:wne="http://schemas.microsoft.com/office/word/2006/wordml" xmlns:wps="http://schemas.microsoft.com/office/word/2010/wordprocessingShape" mc:Ignorable="w14 w15 wp14">
+<w:hdr xmlns:wpc="http://schemas.microsoft.com/office/word/2010/wordprocessingCanvas" xmlns:cx="http://schemas.microsoft.com/office/drawing/2014/chartex" xmlns:mc="http://schemas.openxmlformats.org/markup-compatibility/2006" xmlns:o="urn:schemas-microsoft-com:office:office" xmlns:r="http://schemas.openxmlformats.org/officeDocument/2006/relationships" xmlns:m="http://schemas.openxmlformats.org/officeDocument/2006/math" xmlns:v="urn:schemas-microsoft-com:vml" xmlns:wp14="http://schemas.microsoft.com/office/word/2010/wordprocessingDrawing" xmlns:wp="http://schemas.openxmlformats.org/drawingml/2006/wordprocessingDrawing" xmlns:w10="urn:schemas-microsoft-com:office:word" xmlns:w="http://schemas.openxmlformats.org/wordprocessingml/2006/main" xmlns:w14="http://schemas.microsoft.com/office/word/2010/wordml" xmlns:w15="http://schemas.microsoft.com/office/word/2012/wordml" xmlns:w16se="http://schemas.microsoft.com/office/word/2015/wordml/symex" xmlns:wpg="http://schemas.microsoft.com/office/word/2010/wordprocessingGroup" xmlns:wpi="http://schemas.microsoft.com/office/word/2010/wordprocessingInk" xmlns:wne="http://schemas.microsoft.com/office/word/2006/wordml" xmlns:wps="http://schemas.microsoft.com/office/word/2010/wordprocessingShape" mc:Ignorable="w14 w15 w16se wp14">
   <w:p>
     <w:pPr>
       <w:pStyle w:val="a3"/>
@@ -10327,7 +10149,7 @@
 </file>
 
 <file path=word/header3.xml><?xml version="1.0" encoding="utf-8"?>
-<w:hdr xmlns:wpc="http://schemas.microsoft.com/office/word/2010/wordprocessingCanvas" xmlns:mc="http://schemas.openxmlformats.org/markup-compatibility/2006" xmlns:o="urn:schemas-microsoft-com:office:office" xmlns:r="http://schemas.openxmlformats.org/officeDocument/2006/relationships" xmlns:m="http://schemas.openxmlformats.org/officeDocument/2006/math" xmlns:v="urn:schemas-microsoft-com:vml" xmlns:wp14="http://schemas.microsoft.com/office/word/2010/wordprocessingDrawing" xmlns:wp="http://schemas.openxmlformats.org/drawingml/2006/wordprocessingDrawing" xmlns:w10="urn:schemas-microsoft-com:office:word" xmlns:w="http://schemas.openxmlformats.org/wordprocessingml/2006/main" xmlns:w14="http://schemas.microsoft.com/office/word/2010/wordml" xmlns:w15="http://schemas.microsoft.com/office/word/2012/wordml" xmlns:wpg="http://schemas.microsoft.com/office/word/2010/wordprocessingGroup" xmlns:wpi="http://schemas.microsoft.com/office/word/2010/wordprocessingInk" xmlns:wne="http://schemas.microsoft.com/office/word/2006/wordml" xmlns:wps="http://schemas.microsoft.com/office/word/2010/wordprocessingShape" mc:Ignorable="w14 w15 wp14">
+<w:hdr xmlns:wpc="http://schemas.microsoft.com/office/word/2010/wordprocessingCanvas" xmlns:cx="http://schemas.microsoft.com/office/drawing/2014/chartex" xmlns:mc="http://schemas.openxmlformats.org/markup-compatibility/2006" xmlns:o="urn:schemas-microsoft-com:office:office" xmlns:r="http://schemas.openxmlformats.org/officeDocument/2006/relationships" xmlns:m="http://schemas.openxmlformats.org/officeDocument/2006/math" xmlns:v="urn:schemas-microsoft-com:vml" xmlns:wp14="http://schemas.microsoft.com/office/word/2010/wordprocessingDrawing" xmlns:wp="http://schemas.openxmlformats.org/drawingml/2006/wordprocessingDrawing" xmlns:w10="urn:schemas-microsoft-com:office:word" xmlns:w="http://schemas.openxmlformats.org/wordprocessingml/2006/main" xmlns:w14="http://schemas.microsoft.com/office/word/2010/wordml" xmlns:w15="http://schemas.microsoft.com/office/word/2012/wordml" xmlns:w16se="http://schemas.microsoft.com/office/word/2015/wordml/symex" xmlns:wpg="http://schemas.microsoft.com/office/word/2010/wordprocessingGroup" xmlns:wpi="http://schemas.microsoft.com/office/word/2010/wordprocessingInk" xmlns:wne="http://schemas.microsoft.com/office/word/2006/wordml" xmlns:wps="http://schemas.microsoft.com/office/word/2010/wordprocessingShape" mc:Ignorable="w14 w15 w16se wp14">
   <w:p>
     <w:pPr>
       <w:pStyle w:val="a3"/>
@@ -10337,8 +10159,8 @@
 </file>
 
 <file path=word/numbering.xml><?xml version="1.0" encoding="utf-8"?>
-<w:numbering xmlns:wpc="http://schemas.microsoft.com/office/word/2010/wordprocessingCanvas" xmlns:mc="http://schemas.openxmlformats.org/markup-compatibility/2006" xmlns:o="urn:schemas-microsoft-com:office:office" xmlns:r="http://schemas.openxmlformats.org/officeDocument/2006/relationships" xmlns:m="http://schemas.openxmlformats.org/officeDocument/2006/math" xmlns:v="urn:schemas-microsoft-com:vml" xmlns:wp14="http://schemas.microsoft.com/office/word/2010/wordprocessingDrawing" xmlns:wp="http://schemas.openxmlformats.org/drawingml/2006/wordprocessingDrawing" xmlns:w10="urn:schemas-microsoft-com:office:word" xmlns:w="http://schemas.openxmlformats.org/wordprocessingml/2006/main" xmlns:w14="http://schemas.microsoft.com/office/word/2010/wordml" xmlns:w15="http://schemas.microsoft.com/office/word/2012/wordml" xmlns:wpg="http://schemas.microsoft.com/office/word/2010/wordprocessingGroup" xmlns:wpi="http://schemas.microsoft.com/office/word/2010/wordprocessingInk" xmlns:wne="http://schemas.microsoft.com/office/word/2006/wordml" xmlns:wps="http://schemas.microsoft.com/office/word/2010/wordprocessingShape" mc:Ignorable="w14 w15 wp14">
-  <w:abstractNum w:abstractNumId="0">
+<w:numbering xmlns:wpc="http://schemas.microsoft.com/office/word/2010/wordprocessingCanvas" xmlns:cx="http://schemas.microsoft.com/office/drawing/2014/chartex" xmlns:mc="http://schemas.openxmlformats.org/markup-compatibility/2006" xmlns:o="urn:schemas-microsoft-com:office:office" xmlns:r="http://schemas.openxmlformats.org/officeDocument/2006/relationships" xmlns:m="http://schemas.openxmlformats.org/officeDocument/2006/math" xmlns:v="urn:schemas-microsoft-com:vml" xmlns:wp14="http://schemas.microsoft.com/office/word/2010/wordprocessingDrawing" xmlns:wp="http://schemas.openxmlformats.org/drawingml/2006/wordprocessingDrawing" xmlns:w10="urn:schemas-microsoft-com:office:word" xmlns:w="http://schemas.openxmlformats.org/wordprocessingml/2006/main" xmlns:w14="http://schemas.microsoft.com/office/word/2010/wordml" xmlns:w15="http://schemas.microsoft.com/office/word/2012/wordml" xmlns:w16se="http://schemas.microsoft.com/office/word/2015/wordml/symex" xmlns:wpg="http://schemas.microsoft.com/office/word/2010/wordprocessingGroup" xmlns:wpi="http://schemas.microsoft.com/office/word/2010/wordprocessingInk" xmlns:wne="http://schemas.microsoft.com/office/word/2006/wordml" xmlns:wps="http://schemas.microsoft.com/office/word/2010/wordprocessingShape" mc:Ignorable="w14 w15 w16se wp14">
+  <w:abstractNum w:abstractNumId="0" w15:restartNumberingAfterBreak="0">
     <w:nsid w:val="0C72336A"/>
     <w:multiLevelType w:val="multilevel"/>
     <w:tmpl w:val="0C72336A"/>
@@ -10451,7 +10273,7 @@
       </w:rPr>
     </w:lvl>
   </w:abstractNum>
-  <w:abstractNum w:abstractNumId="1">
+  <w:abstractNum w:abstractNumId="1" w15:restartNumberingAfterBreak="0">
     <w:nsid w:val="2DC1041B"/>
     <w:multiLevelType w:val="multilevel"/>
     <w:tmpl w:val="2DC1041B"/>
@@ -10572,7 +10394,7 @@
       </w:rPr>
     </w:lvl>
   </w:abstractNum>
-  <w:abstractNum w:abstractNumId="2">
+  <w:abstractNum w:abstractNumId="2" w15:restartNumberingAfterBreak="0">
     <w:nsid w:val="36837966"/>
     <w:multiLevelType w:val="multilevel"/>
     <w:tmpl w:val="36837966"/>
@@ -10685,7 +10507,7 @@
       </w:rPr>
     </w:lvl>
   </w:abstractNum>
-  <w:abstractNum w:abstractNumId="3">
+  <w:abstractNum w:abstractNumId="3" w15:restartNumberingAfterBreak="0">
     <w:nsid w:val="37F148E6"/>
     <w:multiLevelType w:val="multilevel"/>
     <w:tmpl w:val="37F148E6"/>
@@ -10798,7 +10620,7 @@
       </w:rPr>
     </w:lvl>
   </w:abstractNum>
-  <w:abstractNum w:abstractNumId="4">
+  <w:abstractNum w:abstractNumId="4" w15:restartNumberingAfterBreak="0">
     <w:nsid w:val="4104676A"/>
     <w:multiLevelType w:val="multilevel"/>
     <w:tmpl w:val="4104676A"/>
@@ -10911,7 +10733,7 @@
       </w:rPr>
     </w:lvl>
   </w:abstractNum>
-  <w:abstractNum w:abstractNumId="5">
+  <w:abstractNum w:abstractNumId="5" w15:restartNumberingAfterBreak="0">
     <w:nsid w:val="45982921"/>
     <w:multiLevelType w:val="multilevel"/>
     <w:tmpl w:val="45982921"/>
@@ -11000,7 +10822,7 @@
       </w:pPr>
     </w:lvl>
   </w:abstractNum>
-  <w:abstractNum w:abstractNumId="6">
+  <w:abstractNum w:abstractNumId="6" w15:restartNumberingAfterBreak="0">
     <w:nsid w:val="477A5909"/>
     <w:multiLevelType w:val="multilevel"/>
     <w:tmpl w:val="477A5909"/>
@@ -11113,7 +10935,7 @@
       </w:rPr>
     </w:lvl>
   </w:abstractNum>
-  <w:abstractNum w:abstractNumId="7">
+  <w:abstractNum w:abstractNumId="7" w15:restartNumberingAfterBreak="0">
     <w:nsid w:val="4A0600D8"/>
     <w:multiLevelType w:val="multilevel"/>
     <w:tmpl w:val="4A0600D8"/>
@@ -11202,7 +11024,7 @@
       </w:pPr>
     </w:lvl>
   </w:abstractNum>
-  <w:abstractNum w:abstractNumId="8">
+  <w:abstractNum w:abstractNumId="8" w15:restartNumberingAfterBreak="0">
     <w:nsid w:val="4C523A25"/>
     <w:multiLevelType w:val="multilevel"/>
     <w:tmpl w:val="4C523A25"/>
@@ -11315,7 +11137,7 @@
       </w:rPr>
     </w:lvl>
   </w:abstractNum>
-  <w:abstractNum w:abstractNumId="9">
+  <w:abstractNum w:abstractNumId="9" w15:restartNumberingAfterBreak="0">
     <w:nsid w:val="54FD33B4"/>
     <w:multiLevelType w:val="multilevel"/>
     <w:tmpl w:val="54FD33B4"/>
@@ -11428,7 +11250,7 @@
       </w:rPr>
     </w:lvl>
   </w:abstractNum>
-  <w:abstractNum w:abstractNumId="10">
+  <w:abstractNum w:abstractNumId="10" w15:restartNumberingAfterBreak="0">
     <w:nsid w:val="56035AE7"/>
     <w:multiLevelType w:val="singleLevel"/>
     <w:tmpl w:val="56035AE7"/>
@@ -11477,7 +11299,7 @@
 </file>
 
 <file path=word/styles.xml><?xml version="1.0" encoding="utf-8"?>
-<w:styles xmlns:mc="http://schemas.openxmlformats.org/markup-compatibility/2006" xmlns:r="http://schemas.openxmlformats.org/officeDocument/2006/relationships" xmlns:w="http://schemas.openxmlformats.org/wordprocessingml/2006/main" xmlns:w14="http://schemas.microsoft.com/office/word/2010/wordml" xmlns:w15="http://schemas.microsoft.com/office/word/2012/wordml" mc:Ignorable="w14 w15">
+<w:styles xmlns:mc="http://schemas.openxmlformats.org/markup-compatibility/2006" xmlns:r="http://schemas.openxmlformats.org/officeDocument/2006/relationships" xmlns:w="http://schemas.openxmlformats.org/wordprocessingml/2006/main" xmlns:w14="http://schemas.microsoft.com/office/word/2010/wordml" xmlns:w15="http://schemas.microsoft.com/office/word/2012/wordml" xmlns:w16se="http://schemas.microsoft.com/office/word/2015/wordml/symex" mc:Ignorable="w14 w15 w16se">
   <w:docDefaults>
     <w:rPrDefault>
       <w:rPr>
@@ -11879,7 +11701,7 @@
     <w:name w:val="heading 1"/>
     <w:basedOn w:val="a"/>
     <w:next w:val="a"/>
-    <w:link w:val="1Char"/>
+    <w:link w:val="10"/>
     <w:uiPriority w:val="9"/>
     <w:qFormat/>
     <w:rsid w:val="004437CD"/>
@@ -11901,7 +11723,7 @@
     <w:name w:val="heading 2"/>
     <w:basedOn w:val="a"/>
     <w:next w:val="a"/>
-    <w:link w:val="2Char"/>
+    <w:link w:val="20"/>
     <w:uiPriority w:val="9"/>
     <w:unhideWhenUsed/>
     <w:qFormat/>
@@ -11947,8 +11769,8 @@
     <w:semiHidden/>
     <w:unhideWhenUsed/>
   </w:style>
-  <w:style w:type="character" w:customStyle="1" w:styleId="2Char">
-    <w:name w:val="标题 2 Char"/>
+  <w:style w:type="character" w:customStyle="1" w:styleId="20">
+    <w:name w:val="标题 2 字符"/>
     <w:basedOn w:val="a0"/>
     <w:link w:val="2"/>
     <w:uiPriority w:val="9"/>
@@ -11964,7 +11786,7 @@
   <w:style w:type="paragraph" w:styleId="a3">
     <w:name w:val="header"/>
     <w:basedOn w:val="a"/>
-    <w:link w:val="Char"/>
+    <w:link w:val="a4"/>
     <w:uiPriority w:val="99"/>
     <w:unhideWhenUsed/>
     <w:rsid w:val="00D30186"/>
@@ -11984,8 +11806,8 @@
       <w:szCs w:val="18"/>
     </w:rPr>
   </w:style>
-  <w:style w:type="character" w:customStyle="1" w:styleId="Char">
-    <w:name w:val="页眉 Char"/>
+  <w:style w:type="character" w:customStyle="1" w:styleId="a4">
+    <w:name w:val="页眉 字符"/>
     <w:basedOn w:val="a0"/>
     <w:link w:val="a3"/>
     <w:uiPriority w:val="99"/>
@@ -11995,10 +11817,10 @@
       <w:szCs w:val="18"/>
     </w:rPr>
   </w:style>
-  <w:style w:type="paragraph" w:styleId="a4">
+  <w:style w:type="paragraph" w:styleId="a5">
     <w:name w:val="footer"/>
     <w:basedOn w:val="a"/>
-    <w:link w:val="Char0"/>
+    <w:link w:val="a6"/>
     <w:uiPriority w:val="99"/>
     <w:unhideWhenUsed/>
     <w:rsid w:val="00D30186"/>
@@ -12015,10 +11837,10 @@
       <w:szCs w:val="18"/>
     </w:rPr>
   </w:style>
-  <w:style w:type="character" w:customStyle="1" w:styleId="Char0">
-    <w:name w:val="页脚 Char"/>
+  <w:style w:type="character" w:customStyle="1" w:styleId="a6">
+    <w:name w:val="页脚 字符"/>
     <w:basedOn w:val="a0"/>
-    <w:link w:val="a4"/>
+    <w:link w:val="a5"/>
     <w:uiPriority w:val="99"/>
     <w:rsid w:val="00D30186"/>
     <w:rPr>
@@ -12026,10 +11848,10 @@
       <w:szCs w:val="18"/>
     </w:rPr>
   </w:style>
-  <w:style w:type="character" w:customStyle="1" w:styleId="Char1">
-    <w:name w:val="批注框文本 Char"/>
+  <w:style w:type="character" w:customStyle="1" w:styleId="a7">
+    <w:name w:val="批注框文本 字符"/>
     <w:basedOn w:val="a0"/>
-    <w:link w:val="a5"/>
+    <w:link w:val="a8"/>
     <w:uiPriority w:val="99"/>
     <w:rsid w:val="00D30186"/>
     <w:rPr>
@@ -12038,10 +11860,10 @@
       <w:szCs w:val="18"/>
     </w:rPr>
   </w:style>
-  <w:style w:type="paragraph" w:styleId="a5">
+  <w:style w:type="paragraph" w:styleId="a8">
     <w:name w:val="Balloon Text"/>
     <w:basedOn w:val="a"/>
-    <w:link w:val="Char1"/>
+    <w:link w:val="a7"/>
     <w:uiPriority w:val="99"/>
     <w:unhideWhenUsed/>
     <w:rsid w:val="00D30186"/>
@@ -12050,11 +11872,11 @@
       <w:szCs w:val="18"/>
     </w:rPr>
   </w:style>
-  <w:style w:type="paragraph" w:styleId="a6">
+  <w:style w:type="paragraph" w:styleId="a9">
     <w:name w:val="Subtitle"/>
     <w:basedOn w:val="a"/>
     <w:next w:val="a"/>
-    <w:link w:val="Char2"/>
+    <w:link w:val="aa"/>
     <w:uiPriority w:val="11"/>
     <w:qFormat/>
     <w:rsid w:val="00D30186"/>
@@ -12074,10 +11896,10 @@
       <w:szCs w:val="24"/>
     </w:rPr>
   </w:style>
-  <w:style w:type="character" w:customStyle="1" w:styleId="Char2">
-    <w:name w:val="副标题 Char"/>
+  <w:style w:type="character" w:customStyle="1" w:styleId="aa">
+    <w:name w:val="副标题 字符"/>
     <w:basedOn w:val="a0"/>
-    <w:link w:val="a6"/>
+    <w:link w:val="a9"/>
     <w:uiPriority w:val="11"/>
     <w:rsid w:val="00D30186"/>
     <w:rPr>
@@ -12091,11 +11913,11 @@
       <w:szCs w:val="24"/>
     </w:rPr>
   </w:style>
-  <w:style w:type="paragraph" w:styleId="a7">
+  <w:style w:type="paragraph" w:styleId="ab">
     <w:name w:val="Title"/>
     <w:basedOn w:val="a"/>
     <w:next w:val="a"/>
-    <w:link w:val="Char3"/>
+    <w:link w:val="ac"/>
     <w:uiPriority w:val="10"/>
     <w:qFormat/>
     <w:rsid w:val="00D30186"/>
@@ -12117,10 +11939,10 @@
       <w:szCs w:val="52"/>
     </w:rPr>
   </w:style>
-  <w:style w:type="character" w:customStyle="1" w:styleId="Char3">
-    <w:name w:val="标题 Char"/>
+  <w:style w:type="character" w:customStyle="1" w:styleId="ac">
+    <w:name w:val="标题 字符"/>
     <w:basedOn w:val="a0"/>
-    <w:link w:val="a7"/>
+    <w:link w:val="ab"/>
     <w:uiPriority w:val="10"/>
     <w:rsid w:val="00D30186"/>
     <w:rPr>
@@ -12132,7 +11954,7 @@
       <w:szCs w:val="52"/>
     </w:rPr>
   </w:style>
-  <w:style w:type="character" w:styleId="a8">
+  <w:style w:type="character" w:styleId="ad">
     <w:name w:val="Hyperlink"/>
     <w:basedOn w:val="a0"/>
     <w:uiPriority w:val="99"/>
@@ -12143,7 +11965,7 @@
       <w:u w:val="single"/>
     </w:rPr>
   </w:style>
-  <w:style w:type="table" w:styleId="a9">
+  <w:style w:type="table" w:styleId="ae">
     <w:name w:val="Table Grid"/>
     <w:basedOn w:val="a1"/>
     <w:uiPriority w:val="59"/>
@@ -12241,7 +12063,7 @@
       </w:tcPr>
     </w:tblStylePr>
   </w:style>
-  <w:style w:type="paragraph" w:customStyle="1" w:styleId="10">
+  <w:style w:type="paragraph" w:customStyle="1" w:styleId="11">
     <w:name w:val="列出段落1"/>
     <w:basedOn w:val="a"/>
     <w:uiPriority w:val="34"/>
@@ -12251,9 +12073,9 @@
       <w:ind w:firstLineChars="200" w:firstLine="420"/>
     </w:pPr>
   </w:style>
-  <w:style w:type="paragraph" w:customStyle="1" w:styleId="11">
+  <w:style w:type="paragraph" w:customStyle="1" w:styleId="12">
     <w:name w:val="无间隔1"/>
-    <w:link w:val="Char4"/>
+    <w:link w:val="Char"/>
     <w:uiPriority w:val="1"/>
     <w:qFormat/>
     <w:rsid w:val="00D30186"/>
@@ -12263,10 +12085,10 @@
       <w:sz w:val="22"/>
     </w:rPr>
   </w:style>
-  <w:style w:type="character" w:customStyle="1" w:styleId="Char4">
+  <w:style w:type="character" w:customStyle="1" w:styleId="Char">
     <w:name w:val="无间隔 Char"/>
     <w:basedOn w:val="a0"/>
-    <w:link w:val="11"/>
+    <w:link w:val="12"/>
     <w:uiPriority w:val="1"/>
     <w:rsid w:val="00D30186"/>
     <w:rPr>
@@ -12275,8 +12097,8 @@
       <w:sz w:val="22"/>
     </w:rPr>
   </w:style>
-  <w:style w:type="character" w:customStyle="1" w:styleId="1Char">
-    <w:name w:val="标题 1 Char"/>
+  <w:style w:type="character" w:customStyle="1" w:styleId="10">
+    <w:name w:val="标题 1 字符"/>
     <w:basedOn w:val="a0"/>
     <w:link w:val="1"/>
     <w:uiPriority w:val="9"/>
@@ -12314,7 +12136,7 @@
       <w:szCs w:val="32"/>
     </w:rPr>
   </w:style>
-  <w:style w:type="paragraph" w:styleId="12">
+  <w:style w:type="paragraph" w:styleId="13">
     <w:name w:val="toc 1"/>
     <w:basedOn w:val="a"/>
     <w:next w:val="a"/>
@@ -12323,7 +12145,7 @@
     <w:unhideWhenUsed/>
     <w:rsid w:val="004437CD"/>
   </w:style>
-  <w:style w:type="paragraph" w:styleId="20">
+  <w:style w:type="paragraph" w:styleId="21">
     <w:name w:val="toc 2"/>
     <w:basedOn w:val="a"/>
     <w:next w:val="a"/>
@@ -12604,7 +12426,7 @@
 </file>
 
 <file path=customXml/itemProps1.xml><?xml version="1.0" encoding="utf-8"?>
-<ds:datastoreItem xmlns:ds="http://schemas.openxmlformats.org/officeDocument/2006/customXml" ds:itemID="{EFDA17CE-4176-4EF3-9991-A35407D0FAF1}">
+<ds:datastoreItem xmlns:ds="http://schemas.openxmlformats.org/officeDocument/2006/customXml" ds:itemID="{D66008BE-4FBC-4149-8EC7-5358193D23A5}">
   <ds:schemaRefs>
     <ds:schemaRef ds:uri="http://schemas.openxmlformats.org/officeDocument/2006/bibliography"/>
   </ds:schemaRefs>
